--- a/Install Nodejs App with Ansible.docx
+++ b/Install Nodejs App with Ansible.docx
@@ -38,6 +38,15 @@
         <w:rPr>
           <w:b/>
           <w:bCs/>
+          <w:highlight w:val="yellow"/>
+        </w:rPr>
+        <w:t xml:space="preserve">$ </w:t>
+      </w:r>
+      <w:r>
+        <w:rPr>
+          <w:b/>
+          <w:bCs/>
+          <w:highlight w:val="yellow"/>
         </w:rPr>
         <w:t>brew install ansible</w:t>
       </w:r>
@@ -53,11 +62,20 @@
         <w:tab/>
         <w:t xml:space="preserve">ubuntu: </w:t>
       </w:r>
+      <w:r>
+        <w:rPr>
+          <w:b/>
+          <w:bCs/>
+          <w:highlight w:val="yellow"/>
+        </w:rPr>
+        <w:t xml:space="preserve">$ </w:t>
+      </w:r>
       <w:proofErr w:type="spellStart"/>
       <w:r>
         <w:rPr>
           <w:b/>
           <w:bCs/>
+          <w:highlight w:val="yellow"/>
         </w:rPr>
         <w:t>sudo</w:t>
       </w:r>
@@ -66,6 +84,7 @@
         <w:rPr>
           <w:b/>
           <w:bCs/>
+          <w:highlight w:val="yellow"/>
         </w:rPr>
         <w:t xml:space="preserve"> </w:t>
       </w:r>
@@ -73,6 +92,7 @@
         <w:rPr>
           <w:b/>
           <w:bCs/>
+          <w:highlight w:val="yellow"/>
         </w:rPr>
         <w:t>apt install ansible</w:t>
       </w:r>
@@ -193,7 +213,21 @@
         <w:t>ectory</w:t>
       </w:r>
       <w:r>
-        <w:t xml:space="preserve"> in </w:t>
+        <w:t xml:space="preserve"> in</w:t>
+      </w:r>
+      <w:r>
+        <w:t xml:space="preserve"> not e</w:t>
+      </w:r>
+      <w:proofErr w:type="spellStart"/>
+      <w:r>
+        <w:t>xis</w:t>
+      </w:r>
+      <w:proofErr w:type="spellEnd"/>
+      <w:r>
+        <w:t>t</w:t>
+      </w:r>
+      <w:r>
+        <w:t xml:space="preserve"> </w:t>
       </w:r>
       <w:r>
         <w:rPr>
@@ -219,12 +253,21 @@
         <w:t>/ansible/hosts</w:t>
       </w:r>
       <w:r>
-        <w:t xml:space="preserve"> or open if already </w:t>
-      </w:r>
+        <w:t xml:space="preserve"> or open if already exist</w:t>
+      </w:r>
+      <w:r>
+        <w:t xml:space="preserve"> using </w:t>
+      </w:r>
+      <w:proofErr w:type="spellStart"/>
       <w:proofErr w:type="gramStart"/>
       <w:r>
-        <w:t>exist</w:t>
-      </w:r>
+        <w:rPr>
+          <w:b/>
+          <w:bCs/>
+        </w:rPr>
+        <w:t>neno</w:t>
+      </w:r>
+      <w:proofErr w:type="spellEnd"/>
       <w:proofErr w:type="gramEnd"/>
     </w:p>
     <w:p>

--- a/Install Nodejs App with Ansible.docx
+++ b/Install Nodejs App with Ansible.docx
@@ -588,6 +588,115 @@
         <w:pStyle w:val="NormalWeb"/>
       </w:pPr>
       <w:r>
+        <w:t xml:space="preserve">Login to azure VM </w:t>
+      </w:r>
+    </w:p>
+    <w:p>
+      <w:pPr>
+        <w:pStyle w:val="NormalWeb"/>
+        <w:rPr>
+          <w:b/>
+          <w:bCs/>
+        </w:rPr>
+      </w:pPr>
+      <w:r>
+        <w:rPr>
+          <w:b/>
+          <w:bCs/>
+        </w:rPr>
+        <w:t xml:space="preserve">$ </w:t>
+      </w:r>
+      <w:proofErr w:type="spellStart"/>
+      <w:r>
+        <w:rPr>
+          <w:b/>
+          <w:bCs/>
+        </w:rPr>
+        <w:t>ssh</w:t>
+      </w:r>
+      <w:proofErr w:type="spellEnd"/>
+      <w:r>
+        <w:rPr>
+          <w:b/>
+          <w:bCs/>
+        </w:rPr>
+        <w:t xml:space="preserve"> </w:t>
+      </w:r>
+      <w:hyperlink r:id="rId8" w:history="1">
+        <w:r>
+          <w:rPr>
+            <w:rStyle w:val="Hyperlink"/>
+            <w:b/>
+            <w:bCs/>
+          </w:rPr>
+          <w:t>adminuser@</w:t>
+        </w:r>
+        <w:r>
+          <w:rPr>
+            <w:rStyle w:val="Hyperlink"/>
+            <w:rFonts w:ascii="Menlo" w:eastAsia="Menlo" w:hAnsi="Menlo" w:cs="Menlo"/>
+            <w:b/>
+            <w:bCs/>
+            <w:sz w:val="22"/>
+            <w:szCs w:val="22"/>
+            <w:lang w:bidi="ar"/>
+          </w:rPr>
+          <w:t>23.101.66.197</w:t>
+        </w:r>
+      </w:hyperlink>
+      <w:r>
+        <w:rPr>
+          <w:rFonts w:ascii="Menlo" w:eastAsia="Menlo" w:hAnsi="Menlo" w:cs="Menlo"/>
+          <w:b/>
+          <w:bCs/>
+          <w:color w:val="000000"/>
+          <w:sz w:val="22"/>
+          <w:szCs w:val="22"/>
+          <w:lang w:bidi="ar"/>
+        </w:rPr>
+        <w:t xml:space="preserve"> </w:t>
+      </w:r>
+      <w:r>
+        <w:rPr>
+          <w:rFonts w:ascii="Menlo" w:eastAsia="Menlo" w:hAnsi="Menlo" w:cs="Menlo"/>
+          <w:color w:val="000000"/>
+          <w:sz w:val="22"/>
+          <w:szCs w:val="22"/>
+          <w:lang w:bidi="ar"/>
+        </w:rPr>
+        <w:t>and use “</w:t>
+      </w:r>
+      <w:r>
+        <w:rPr>
+          <w:rFonts w:ascii="Menlo" w:eastAsia="Menlo" w:hAnsi="Menlo" w:cs="Menlo"/>
+          <w:color w:val="000000"/>
+          <w:sz w:val="22"/>
+          <w:szCs w:val="22"/>
+          <w:lang w:bidi="ar"/>
+        </w:rPr>
+        <w:t>adminpasswordG3</w:t>
+      </w:r>
+      <w:r>
+        <w:rPr>
+          <w:rFonts w:ascii="Menlo" w:eastAsia="Menlo" w:hAnsi="Menlo" w:cs="Menlo"/>
+          <w:color w:val="000000"/>
+          <w:sz w:val="22"/>
+          <w:szCs w:val="22"/>
+          <w:lang w:bidi="ar"/>
+        </w:rPr>
+        <w:t>#”</w:t>
+      </w:r>
+    </w:p>
+    <w:p>
+      <w:pPr>
+        <w:pStyle w:val="NormalWeb"/>
+      </w:pPr>
+    </w:p>
+    <w:p>
+      <w:pPr>
+        <w:pStyle w:val="NormalWeb"/>
+      </w:pPr>
+      <w:r>
         <w:t>Verify the changes using below command.</w:t>
       </w:r>
     </w:p>
@@ -765,7 +874,7 @@
                     </pic:cNvPicPr>
                   </pic:nvPicPr>
                   <pic:blipFill rotWithShape="1">
-                    <a:blip r:embed="rId8"/>
+                    <a:blip r:embed="rId9"/>
                     <a:srcRect r="40465" b="51361"/>
                     <a:stretch/>
                   </pic:blipFill>
@@ -851,7 +960,7 @@
           <w:lang w:bidi="ar"/>
         </w:rPr>
       </w:pPr>
-      <w:hyperlink r:id="rId9" w:history="1">
+      <w:hyperlink r:id="rId10" w:history="1">
         <w:r>
           <w:rPr>
             <w:rStyle w:val="Hyperlink"/>
@@ -879,7 +988,7 @@
           <w:lang w:bidi="ar"/>
         </w:rPr>
       </w:pPr>
-      <w:hyperlink r:id="rId10" w:history="1">
+      <w:hyperlink r:id="rId11" w:history="1">
         <w:r>
           <w:rPr>
             <w:rStyle w:val="Hyperlink"/>
@@ -907,7 +1016,7 @@
           <w:lang w:bidi="ar"/>
         </w:rPr>
       </w:pPr>
-      <w:hyperlink r:id="rId11" w:history="1">
+      <w:hyperlink r:id="rId12" w:history="1">
         <w:r>
           <w:rPr>
             <w:rStyle w:val="Hyperlink"/>

--- a/Install Nodejs App with Ansible.docx
+++ b/Install Nodejs App with Ansible.docx
@@ -913,7 +913,332 @@
     <w:p>
       <w:pPr>
         <w:pStyle w:val="NormalWeb"/>
-        <w:jc w:val="center"/>
+        <w:rPr>
+          <w:rFonts w:ascii="Menlo" w:eastAsia="Menlo" w:hAnsi="Menlo" w:cs="Menlo"/>
+          <w:color w:val="000000"/>
+          <w:sz w:val="22"/>
+          <w:szCs w:val="22"/>
+          <w:lang w:bidi="ar"/>
+        </w:rPr>
+      </w:pPr>
+      <w:r>
+        <w:rPr>
+          <w:rFonts w:ascii="Menlo" w:eastAsia="Menlo" w:hAnsi="Menlo" w:cs="Menlo"/>
+          <w:color w:val="000000"/>
+          <w:sz w:val="22"/>
+          <w:szCs w:val="22"/>
+          <w:lang w:bidi="ar"/>
+        </w:rPr>
+        <w:t>Step 6: SSH into the server</w:t>
+      </w:r>
+    </w:p>
+    <w:p>
+      <w:pPr>
+        <w:pStyle w:val="NormalWeb"/>
+        <w:rPr>
+          <w:rFonts w:ascii="Menlo" w:eastAsia="Menlo" w:hAnsi="Menlo" w:cs="Menlo"/>
+          <w:color w:val="000000"/>
+          <w:sz w:val="22"/>
+          <w:szCs w:val="22"/>
+          <w:lang w:bidi="ar"/>
+        </w:rPr>
+      </w:pPr>
+      <w:r>
+        <w:rPr>
+          <w:rFonts w:ascii="Menlo" w:eastAsia="Menlo" w:hAnsi="Menlo" w:cs="Menlo"/>
+          <w:color w:val="000000"/>
+          <w:sz w:val="22"/>
+          <w:szCs w:val="22"/>
+          <w:lang w:bidi="ar"/>
+        </w:rPr>
+        <w:tab/>
+        <w:t xml:space="preserve">  $ </w:t>
+      </w:r>
+      <w:proofErr w:type="spellStart"/>
+      <w:r>
+        <w:rPr>
+          <w:rFonts w:ascii="Menlo" w:eastAsia="Menlo" w:hAnsi="Menlo" w:cs="Menlo"/>
+          <w:color w:val="000000"/>
+          <w:sz w:val="22"/>
+          <w:szCs w:val="22"/>
+          <w:lang w:bidi="ar"/>
+        </w:rPr>
+        <w:t>ssh</w:t>
+      </w:r>
+      <w:proofErr w:type="spellEnd"/>
+      <w:r>
+        <w:rPr>
+          <w:rFonts w:ascii="Menlo" w:eastAsia="Menlo" w:hAnsi="Menlo" w:cs="Menlo"/>
+          <w:color w:val="000000"/>
+          <w:sz w:val="22"/>
+          <w:szCs w:val="22"/>
+          <w:lang w:bidi="ar"/>
+        </w:rPr>
+        <w:t xml:space="preserve"> </w:t>
+      </w:r>
+      <w:proofErr w:type="spellStart"/>
+      <w:r>
+        <w:rPr>
+          <w:rFonts w:ascii="Menlo" w:eastAsia="Menlo" w:hAnsi="Menlo" w:cs="Menlo"/>
+          <w:color w:val="000000"/>
+          <w:sz w:val="22"/>
+          <w:szCs w:val="22"/>
+          <w:lang w:bidi="ar"/>
+        </w:rPr>
+        <w:t>adminuser</w:t>
+      </w:r>
+      <w:proofErr w:type="spellEnd"/>
+      <w:r>
+        <w:rPr>
+          <w:rFonts w:ascii="Menlo" w:eastAsia="Menlo" w:hAnsi="Menlo" w:cs="Menlo"/>
+          <w:color w:val="000000"/>
+          <w:sz w:val="22"/>
+          <w:szCs w:val="22"/>
+          <w:lang w:bidi="ar"/>
+        </w:rPr>
+        <w:t>@&lt;ip-address&gt;</w:t>
+      </w:r>
+    </w:p>
+    <w:p>
+      <w:pPr>
+        <w:pStyle w:val="NormalWeb"/>
+        <w:rPr>
+          <w:rFonts w:ascii="Menlo" w:eastAsia="Menlo" w:hAnsi="Menlo" w:cs="Menlo"/>
+          <w:color w:val="000000"/>
+          <w:sz w:val="22"/>
+          <w:szCs w:val="22"/>
+          <w:lang w:bidi="ar"/>
+        </w:rPr>
+      </w:pPr>
+      <w:r>
+        <w:rPr>
+          <w:rFonts w:ascii="Menlo" w:eastAsia="Menlo" w:hAnsi="Menlo" w:cs="Menlo"/>
+          <w:color w:val="000000"/>
+          <w:sz w:val="22"/>
+          <w:szCs w:val="22"/>
+          <w:lang w:bidi="ar"/>
+        </w:rPr>
+        <w:t xml:space="preserve">Step 7: change </w:t>
+      </w:r>
+      <w:proofErr w:type="spellStart"/>
+      <w:r>
+        <w:rPr>
+          <w:rFonts w:ascii="Menlo" w:eastAsia="Menlo" w:hAnsi="Menlo" w:cs="Menlo"/>
+          <w:color w:val="000000"/>
+          <w:sz w:val="22"/>
+          <w:szCs w:val="22"/>
+          <w:lang w:bidi="ar"/>
+        </w:rPr>
+        <w:t>dir</w:t>
+      </w:r>
+      <w:proofErr w:type="spellEnd"/>
+      <w:r>
+        <w:rPr>
+          <w:rFonts w:ascii="Menlo" w:eastAsia="Menlo" w:hAnsi="Menlo" w:cs="Menlo"/>
+          <w:color w:val="000000"/>
+          <w:sz w:val="22"/>
+          <w:szCs w:val="22"/>
+          <w:lang w:bidi="ar"/>
+        </w:rPr>
+        <w:t xml:space="preserve"> to directory to /opt/</w:t>
+      </w:r>
+      <w:proofErr w:type="spellStart"/>
+      <w:r>
+        <w:rPr>
+          <w:rFonts w:ascii="Menlo" w:eastAsia="Menlo" w:hAnsi="Menlo" w:cs="Menlo"/>
+          <w:color w:val="000000"/>
+          <w:sz w:val="22"/>
+          <w:szCs w:val="22"/>
+          <w:lang w:bidi="ar"/>
+        </w:rPr>
+        <w:t>your_</w:t>
+      </w:r>
+      <w:proofErr w:type="gramStart"/>
+      <w:r>
+        <w:rPr>
+          <w:rFonts w:ascii="Menlo" w:eastAsia="Menlo" w:hAnsi="Menlo" w:cs="Menlo"/>
+          <w:color w:val="000000"/>
+          <w:sz w:val="22"/>
+          <w:szCs w:val="22"/>
+          <w:lang w:bidi="ar"/>
+        </w:rPr>
+        <w:t>app</w:t>
+      </w:r>
+      <w:proofErr w:type="spellEnd"/>
+      <w:proofErr w:type="gramEnd"/>
+    </w:p>
+    <w:p>
+      <w:pPr>
+        <w:pStyle w:val="NormalWeb"/>
+        <w:rPr>
+          <w:rFonts w:ascii="Menlo" w:eastAsia="Menlo" w:hAnsi="Menlo" w:cs="Menlo"/>
+          <w:color w:val="000000"/>
+          <w:sz w:val="22"/>
+          <w:szCs w:val="22"/>
+          <w:lang w:bidi="ar"/>
+        </w:rPr>
+      </w:pPr>
+      <w:r>
+        <w:rPr>
+          <w:rFonts w:ascii="Menlo" w:eastAsia="Menlo" w:hAnsi="Menlo" w:cs="Menlo"/>
+          <w:color w:val="000000"/>
+          <w:sz w:val="22"/>
+          <w:szCs w:val="22"/>
+          <w:lang w:bidi="ar"/>
+        </w:rPr>
+        <w:t xml:space="preserve">Step 8: Run </w:t>
+      </w:r>
+      <w:proofErr w:type="gramStart"/>
+      <w:r>
+        <w:rPr>
+          <w:rFonts w:ascii="Menlo" w:eastAsia="Menlo" w:hAnsi="Menlo" w:cs="Menlo"/>
+          <w:color w:val="000000"/>
+          <w:sz w:val="22"/>
+          <w:szCs w:val="22"/>
+          <w:lang w:bidi="ar"/>
+        </w:rPr>
+        <w:t>app</w:t>
+      </w:r>
+      <w:proofErr w:type="gramEnd"/>
+    </w:p>
+    <w:p>
+      <w:pPr>
+        <w:pStyle w:val="NormalWeb"/>
+        <w:rPr>
+          <w:rFonts w:ascii="Menlo" w:eastAsia="Menlo" w:hAnsi="Menlo" w:cs="Menlo"/>
+          <w:color w:val="000000"/>
+          <w:sz w:val="22"/>
+          <w:szCs w:val="22"/>
+          <w:lang w:bidi="ar"/>
+        </w:rPr>
+      </w:pPr>
+      <w:r>
+        <w:rPr>
+          <w:rFonts w:ascii="Menlo" w:eastAsia="Menlo" w:hAnsi="Menlo" w:cs="Menlo"/>
+          <w:color w:val="000000"/>
+          <w:sz w:val="22"/>
+          <w:szCs w:val="22"/>
+          <w:lang w:bidi="ar"/>
+        </w:rPr>
+        <w:tab/>
+        <w:t xml:space="preserve">   $ </w:t>
+      </w:r>
+      <w:proofErr w:type="spellStart"/>
+      <w:r>
+        <w:rPr>
+          <w:rFonts w:ascii="Menlo" w:eastAsia="Menlo" w:hAnsi="Menlo" w:cs="Menlo"/>
+          <w:color w:val="000000"/>
+          <w:sz w:val="22"/>
+          <w:szCs w:val="22"/>
+          <w:lang w:bidi="ar"/>
+        </w:rPr>
+        <w:t>suddo</w:t>
+      </w:r>
+      <w:proofErr w:type="spellEnd"/>
+      <w:r>
+        <w:rPr>
+          <w:rFonts w:ascii="Menlo" w:eastAsia="Menlo" w:hAnsi="Menlo" w:cs="Menlo"/>
+          <w:color w:val="000000"/>
+          <w:sz w:val="22"/>
+          <w:szCs w:val="22"/>
+          <w:lang w:bidi="ar"/>
+        </w:rPr>
+        <w:t xml:space="preserve"> </w:t>
+      </w:r>
+      <w:proofErr w:type="spellStart"/>
+      <w:r>
+        <w:rPr>
+          <w:rFonts w:ascii="Menlo" w:eastAsia="Menlo" w:hAnsi="Menlo" w:cs="Menlo"/>
+          <w:color w:val="000000"/>
+          <w:sz w:val="22"/>
+          <w:szCs w:val="22"/>
+          <w:lang w:bidi="ar"/>
+        </w:rPr>
+        <w:t>npm</w:t>
+      </w:r>
+      <w:proofErr w:type="spellEnd"/>
+      <w:r>
+        <w:rPr>
+          <w:rFonts w:ascii="Menlo" w:eastAsia="Menlo" w:hAnsi="Menlo" w:cs="Menlo"/>
+          <w:color w:val="000000"/>
+          <w:sz w:val="22"/>
+          <w:szCs w:val="22"/>
+          <w:lang w:bidi="ar"/>
+        </w:rPr>
+        <w:t xml:space="preserve"> </w:t>
+      </w:r>
+      <w:proofErr w:type="gramStart"/>
+      <w:r>
+        <w:rPr>
+          <w:rFonts w:ascii="Menlo" w:eastAsia="Menlo" w:hAnsi="Menlo" w:cs="Menlo"/>
+          <w:color w:val="000000"/>
+          <w:sz w:val="22"/>
+          <w:szCs w:val="22"/>
+          <w:lang w:bidi="ar"/>
+        </w:rPr>
+        <w:t>start</w:t>
+      </w:r>
+      <w:proofErr w:type="gramEnd"/>
+    </w:p>
+    <w:p>
+      <w:pPr>
+        <w:pStyle w:val="NormalWeb"/>
+        <w:rPr>
+          <w:rFonts w:ascii="Menlo" w:eastAsia="Menlo" w:hAnsi="Menlo" w:cs="Menlo"/>
+          <w:color w:val="000000"/>
+          <w:sz w:val="22"/>
+          <w:szCs w:val="22"/>
+          <w:lang w:bidi="ar"/>
+        </w:rPr>
+      </w:pPr>
+    </w:p>
+    <w:p>
+      <w:pPr>
+        <w:pStyle w:val="NormalWeb"/>
+        <w:rPr>
+          <w:rFonts w:ascii="Menlo" w:eastAsia="Menlo" w:hAnsi="Menlo" w:cs="Menlo"/>
+          <w:color w:val="000000"/>
+          <w:sz w:val="22"/>
+          <w:szCs w:val="22"/>
+          <w:lang w:bidi="ar"/>
+        </w:rPr>
+      </w:pPr>
+      <w:r>
+        <w:rPr>
+          <w:rFonts w:ascii="Menlo" w:eastAsia="Menlo" w:hAnsi="Menlo" w:cs="Menlo"/>
+          <w:color w:val="000000"/>
+          <w:sz w:val="22"/>
+          <w:szCs w:val="22"/>
+          <w:lang w:bidi="ar"/>
+        </w:rPr>
+        <w:t xml:space="preserve">Step 9: open </w:t>
+      </w:r>
+      <w:hyperlink r:id="rId10" w:history="1">
+        <w:r>
+          <w:rPr>
+            <w:rStyle w:val="Hyperlink"/>
+            <w:rFonts w:ascii="Menlo" w:eastAsia="Menlo" w:hAnsi="Menlo" w:cs="Menlo"/>
+            <w:sz w:val="22"/>
+            <w:szCs w:val="22"/>
+            <w:lang w:bidi="ar"/>
+          </w:rPr>
+          <w:t>http://ipaddress:3000</w:t>
+        </w:r>
+      </w:hyperlink>
+      <w:r>
+        <w:rPr>
+          <w:rFonts w:ascii="Menlo" w:eastAsia="Menlo" w:hAnsi="Menlo" w:cs="Menlo"/>
+          <w:color w:val="000000"/>
+          <w:sz w:val="22"/>
+          <w:szCs w:val="22"/>
+          <w:lang w:bidi="ar"/>
+        </w:rPr>
+        <w:t xml:space="preserve"> on browser to see the node API</w:t>
+      </w:r>
+    </w:p>
+    <w:p>
+      <w:pPr>
+        <w:pStyle w:val="NormalWeb"/>
         <w:rPr>
           <w:rFonts w:ascii="Menlo" w:eastAsia="Menlo" w:hAnsi="Menlo" w:cs="Menlo"/>
           <w:color w:val="000000"/>
@@ -960,7 +1285,7 @@
           <w:lang w:bidi="ar"/>
         </w:rPr>
       </w:pPr>
-      <w:hyperlink r:id="rId10" w:history="1">
+      <w:hyperlink r:id="rId11" w:history="1">
         <w:r>
           <w:rPr>
             <w:rStyle w:val="Hyperlink"/>
@@ -988,7 +1313,7 @@
           <w:lang w:bidi="ar"/>
         </w:rPr>
       </w:pPr>
-      <w:hyperlink r:id="rId11" w:history="1">
+      <w:hyperlink r:id="rId12" w:history="1">
         <w:r>
           <w:rPr>
             <w:rStyle w:val="Hyperlink"/>
@@ -1016,7 +1341,7 @@
           <w:lang w:bidi="ar"/>
         </w:rPr>
       </w:pPr>
-      <w:hyperlink r:id="rId12" w:history="1">
+      <w:hyperlink r:id="rId13" w:history="1">
         <w:r>
           <w:rPr>
             <w:rStyle w:val="Hyperlink"/>
